--- a/game.docx
+++ b/game.docx
@@ -76,14 +76,56 @@
         <w:rPr>
           <w:b/>
         </w:rPr>
-        <w:t xml:space="preserve">Идея </w:t>
+        <w:t>Идея проекта</w:t>
+      </w:r>
+      <w:r>
+        <w:rPr>
+          <w:b/>
+        </w:rPr>
+        <w:t>:</w:t>
+      </w:r>
+    </w:p>
+    <w:p>
+      <w:pPr>
+        <w:rPr>
+          <w:b/>
+        </w:rPr>
+      </w:pPr>
+      <w:r>
+        <w:t xml:space="preserve">Создать игру на основе </w:t>
+      </w:r>
+      <w:r>
+        <w:rPr>
+          <w:lang w:val="en-US"/>
+        </w:rPr>
+        <w:t>python</w:t>
+      </w:r>
+      <w:r>
+        <w:t xml:space="preserve"> библиотеки </w:t>
       </w:r>
       <w:proofErr w:type="spellStart"/>
       <w:r>
         <w:rPr>
-          <w:b/>
-        </w:rPr>
-        <w:t>проекта</w:t>
+          <w:lang w:val="en-US"/>
+        </w:rPr>
+        <w:t>pygame</w:t>
+      </w:r>
+      <w:proofErr w:type="spellEnd"/>
+      <w:r>
+        <w:t xml:space="preserve"> и знаний, полученных в Лицее Академии Яндекс.  </w:t>
+      </w:r>
+    </w:p>
+    <w:p>
+      <w:pPr>
+        <w:rPr>
+          <w:b/>
+        </w:rPr>
+      </w:pPr>
+      <w:r>
+        <w:rPr>
+          <w:b/>
+        </w:rPr>
+        <w:t>Функционал</w:t>
       </w:r>
       <w:r>
         <w:rPr>
@@ -91,223 +133,435 @@
         </w:rPr>
         <w:t>:</w:t>
       </w:r>
+    </w:p>
+    <w:p>
+      <w:r>
+        <w:t xml:space="preserve">Принцип работы игры: в коде программы реализовано несколько основных классов и </w:t>
+      </w:r>
+      <w:r>
+        <w:t>функций,</w:t>
+      </w:r>
+      <w:r>
+        <w:t xml:space="preserve"> которые отвечают за все процессы внутри программы, а именно:</w:t>
+      </w:r>
+    </w:p>
+    <w:p>
+      <w:pPr>
+        <w:spacing w:line="360" w:lineRule="auto"/>
+        <w:rPr>
+          <w:b/>
+          <w:lang w:val="en-US"/>
+        </w:rPr>
+      </w:pPr>
+      <w:r>
+        <w:rPr>
+          <w:b/>
+          <w:lang w:val="en-US"/>
+        </w:rPr>
+        <w:t xml:space="preserve">class </w:t>
+      </w:r>
+      <w:r>
+        <w:rPr>
+          <w:b/>
+        </w:rPr>
+        <w:t>класс</w:t>
+      </w:r>
+      <w:r>
+        <w:rPr>
+          <w:b/>
+          <w:lang w:val="en-US"/>
+        </w:rPr>
+        <w:t xml:space="preserve"> Player(</w:t>
+      </w:r>
+      <w:proofErr w:type="spellStart"/>
+      <w:proofErr w:type="gramStart"/>
+      <w:r>
+        <w:rPr>
+          <w:b/>
+          <w:lang w:val="en-US"/>
+        </w:rPr>
+        <w:t>pygame.sprite</w:t>
+      </w:r>
+      <w:proofErr w:type="gramEnd"/>
+      <w:r>
+        <w:rPr>
+          <w:b/>
+          <w:lang w:val="en-US"/>
+        </w:rPr>
+        <w:t>.Sprite</w:t>
+      </w:r>
       <w:proofErr w:type="spellEnd"/>
-    </w:p>
-    <w:p>
-      <w:pPr>
-        <w:rPr>
-          <w:b/>
-        </w:rPr>
-      </w:pPr>
-      <w:r>
-        <w:t xml:space="preserve">Создать игру на основе </w:t>
-      </w:r>
-      <w:r>
-        <w:rPr>
-          <w:lang w:val="en-US"/>
-        </w:rPr>
-        <w:t>python</w:t>
-      </w:r>
-      <w:r>
-        <w:t xml:space="preserve"> библиотеки </w:t>
+      <w:r>
+        <w:rPr>
+          <w:b/>
+          <w:lang w:val="en-US"/>
+        </w:rPr>
+        <w:t>)</w:t>
+      </w:r>
+    </w:p>
+    <w:p>
+      <w:pPr>
+        <w:spacing w:line="360" w:lineRule="auto"/>
+        <w:rPr>
+          <w:b/>
+        </w:rPr>
+      </w:pPr>
+      <w:r>
+        <w:rPr>
+          <w:b/>
+          <w:lang w:val="en-US"/>
+        </w:rPr>
+        <w:t>class</w:t>
+      </w:r>
+      <w:r>
+        <w:rPr>
+          <w:b/>
+        </w:rPr>
+        <w:t xml:space="preserve"> класс </w:t>
+      </w:r>
+      <w:r>
+        <w:rPr>
+          <w:b/>
+          <w:lang w:val="en-US"/>
+        </w:rPr>
+        <w:t>Enemy</w:t>
+      </w:r>
+      <w:r>
+        <w:rPr>
+          <w:b/>
+        </w:rPr>
+        <w:t>(</w:t>
       </w:r>
       <w:proofErr w:type="spellStart"/>
-      <w:r>
-        <w:rPr>
+      <w:proofErr w:type="gramStart"/>
+      <w:r>
+        <w:rPr>
+          <w:b/>
           <w:lang w:val="en-US"/>
         </w:rPr>
         <w:t>pygame</w:t>
       </w:r>
       <w:proofErr w:type="spellEnd"/>
       <w:r>
-        <w:t xml:space="preserve"> и </w:t>
-      </w:r>
-      <w:r>
-        <w:t>знаний,</w:t>
-      </w:r>
-      <w:r>
-        <w:t xml:space="preserve"> полученных в Лицее Академии Яндекс.  </w:t>
-      </w:r>
-    </w:p>
-    <w:p>
-      <w:pPr>
-        <w:rPr>
-          <w:b/>
-        </w:rPr>
-      </w:pPr>
-      <w:r>
-        <w:rPr>
-          <w:b/>
-        </w:rPr>
-        <w:t>Функционал</w:t>
-      </w:r>
-      <w:r>
-        <w:rPr>
-          <w:b/>
+        <w:rPr>
+          <w:b/>
+        </w:rPr>
+        <w:t>.</w:t>
+      </w:r>
+      <w:r>
+        <w:rPr>
+          <w:b/>
+          <w:lang w:val="en-US"/>
+        </w:rPr>
+        <w:t>sprite</w:t>
+      </w:r>
+      <w:proofErr w:type="gramEnd"/>
+      <w:r>
+        <w:rPr>
+          <w:b/>
+        </w:rPr>
+        <w:t>.</w:t>
+      </w:r>
+      <w:r>
+        <w:rPr>
+          <w:b/>
+          <w:lang w:val="en-US"/>
+        </w:rPr>
+        <w:t>Sprite</w:t>
+      </w:r>
+      <w:r>
+        <w:rPr>
+          <w:b/>
+        </w:rPr>
+        <w:t>)</w:t>
+      </w:r>
+    </w:p>
+    <w:p>
+      <w:pPr>
+        <w:spacing w:line="360" w:lineRule="auto"/>
+        <w:rPr>
+          <w:b/>
+          <w:lang w:val="en-US"/>
+        </w:rPr>
+      </w:pPr>
+      <w:r>
+        <w:rPr>
+          <w:b/>
+          <w:lang w:val="en-US"/>
+        </w:rPr>
+        <w:t xml:space="preserve">class </w:t>
+      </w:r>
+      <w:r>
+        <w:rPr>
+          <w:b/>
+        </w:rPr>
+        <w:t>класс</w:t>
+      </w:r>
+      <w:r>
+        <w:rPr>
+          <w:b/>
+          <w:lang w:val="en-US"/>
+        </w:rPr>
+        <w:t>Coin(</w:t>
+      </w:r>
+      <w:proofErr w:type="spellStart"/>
+      <w:proofErr w:type="gramStart"/>
+      <w:r>
+        <w:rPr>
+          <w:b/>
+          <w:lang w:val="en-US"/>
+        </w:rPr>
+        <w:t>pygame.sprite</w:t>
+      </w:r>
+      <w:proofErr w:type="gramEnd"/>
+      <w:r>
+        <w:rPr>
+          <w:b/>
+          <w:lang w:val="en-US"/>
+        </w:rPr>
+        <w:t>.Sprite</w:t>
+      </w:r>
+      <w:proofErr w:type="spellEnd"/>
+      <w:r>
+        <w:rPr>
+          <w:b/>
+          <w:lang w:val="en-US"/>
+        </w:rPr>
+        <w:t>)</w:t>
+      </w:r>
+    </w:p>
+    <w:p>
+      <w:pPr>
+        <w:spacing w:line="360" w:lineRule="auto"/>
+        <w:rPr>
+          <w:b/>
+          <w:lang w:val="en-US"/>
+        </w:rPr>
+      </w:pPr>
+      <w:r>
+        <w:rPr>
+          <w:b/>
+          <w:lang w:val="en-US"/>
+        </w:rPr>
+        <w:t xml:space="preserve">class </w:t>
+      </w:r>
+      <w:r>
+        <w:rPr>
+          <w:b/>
+        </w:rPr>
+        <w:t>класс</w:t>
+      </w:r>
+      <w:r>
+        <w:rPr>
+          <w:b/>
+          <w:lang w:val="en-US"/>
+        </w:rPr>
+        <w:t>Tile(</w:t>
+      </w:r>
+      <w:proofErr w:type="spellStart"/>
+      <w:proofErr w:type="gramStart"/>
+      <w:r>
+        <w:rPr>
+          <w:b/>
+          <w:lang w:val="en-US"/>
+        </w:rPr>
+        <w:t>pygame.sprite</w:t>
+      </w:r>
+      <w:proofErr w:type="gramEnd"/>
+      <w:r>
+        <w:rPr>
+          <w:b/>
+          <w:lang w:val="en-US"/>
+        </w:rPr>
+        <w:t>.Sprite</w:t>
+      </w:r>
+      <w:proofErr w:type="spellEnd"/>
+      <w:r>
+        <w:rPr>
+          <w:b/>
+          <w:lang w:val="en-US"/>
+        </w:rPr>
+        <w:t>)</w:t>
+      </w:r>
+    </w:p>
+    <w:p>
+      <w:pPr>
+        <w:rPr>
+          <w:b/>
+        </w:rPr>
+      </w:pPr>
+      <w:r>
+        <w:rPr>
+          <w:b/>
+        </w:rPr>
+        <w:t>Необходимые библиотеки:</w:t>
+      </w:r>
+    </w:p>
+    <w:p>
+      <w:proofErr w:type="spellStart"/>
+      <w:r>
+        <w:rPr>
+          <w:lang w:val="en-US"/>
+        </w:rPr>
+        <w:t>Pygame</w:t>
+      </w:r>
+      <w:proofErr w:type="spellEnd"/>
+      <w:r>
+        <w:rPr>
+          <w:lang w:val="en-US"/>
+        </w:rPr>
+        <w:t>==2.1.0</w:t>
+      </w:r>
+    </w:p>
+    <w:p>
+      <w:proofErr w:type="spellStart"/>
+      <w:r>
+        <w:rPr>
+          <w:lang w:val="en-US"/>
+        </w:rPr>
+        <w:t>DateTime</w:t>
+      </w:r>
+      <w:proofErr w:type="spellEnd"/>
+      <w:r>
+        <w:rPr>
+          <w:lang w:val="en-US"/>
+        </w:rPr>
+        <w:t>==4.3</w:t>
+      </w:r>
+    </w:p>
+    <w:p/>
+    <w:p>
+      <w:pPr>
+        <w:rPr>
+          <w:b/>
+          <w:lang w:val="en-US"/>
+        </w:rPr>
+      </w:pPr>
+      <w:r>
+        <w:rPr>
+          <w:b/>
+        </w:rPr>
+        <w:t>Скриншоты</w:t>
+      </w:r>
+      <w:r>
+        <w:rPr>
+          <w:b/>
+          <w:lang w:val="en-US"/>
         </w:rPr>
         <w:t>:</w:t>
       </w:r>
     </w:p>
     <w:p>
-      <w:r>
-        <w:t>В</w:t>
+      <w:pPr>
+        <w:rPr>
+          <w:b/>
+          <w:lang w:val="en-US"/>
+        </w:rPr>
+      </w:pPr>
+    </w:p>
+    <w:p>
+      <w:pPr>
+        <w:rPr>
+          <w:noProof/>
+        </w:rPr>
+      </w:pPr>
+      <w:r>
+        <w:rPr>
+          <w:noProof/>
+        </w:rPr>
+        <w:lastRenderedPageBreak/>
+        <w:t xml:space="preserve"> </w:t>
+      </w:r>
+      <w:r>
+        <w:rPr>
+          <w:noProof/>
+        </w:rPr>
+        <w:drawing>
+          <wp:inline distT="0" distB="0" distL="0" distR="0" wp14:anchorId="1B123131" wp14:editId="37B91C11">
+            <wp:extent cx="5940425" cy="4110990"/>
+            <wp:effectExtent l="0" t="0" r="3175" b="3810"/>
+            <wp:docPr id="1" name="Рисунок 1"/>
+            <wp:cNvGraphicFramePr>
+              <a:graphicFrameLocks xmlns:a="http://schemas.openxmlformats.org/drawingml/2006/main" noChangeAspect="1"/>
+            </wp:cNvGraphicFramePr>
+            <a:graphic xmlns:a="http://schemas.openxmlformats.org/drawingml/2006/main">
+              <a:graphicData uri="http://schemas.openxmlformats.org/drawingml/2006/picture">
+                <pic:pic xmlns:pic="http://schemas.openxmlformats.org/drawingml/2006/picture">
+                  <pic:nvPicPr>
+                    <pic:cNvPr id="1" name=""/>
+                    <pic:cNvPicPr/>
+                  </pic:nvPicPr>
+                  <pic:blipFill>
+                    <a:blip r:embed="rId4"/>
+                    <a:stretch>
+                      <a:fillRect/>
+                    </a:stretch>
+                  </pic:blipFill>
+                  <pic:spPr>
+                    <a:xfrm>
+                      <a:off x="0" y="0"/>
+                      <a:ext cx="5940425" cy="4110990"/>
+                    </a:xfrm>
+                    <a:prstGeom prst="rect">
+                      <a:avLst/>
+                    </a:prstGeom>
+                  </pic:spPr>
+                </pic:pic>
+              </a:graphicData>
+            </a:graphic>
+          </wp:inline>
+        </w:drawing>
+      </w:r>
+    </w:p>
+    <w:p>
+      <w:pPr>
+        <w:rPr>
+          <w:b/>
+          <w:lang w:val="en-US"/>
+        </w:rPr>
+      </w:pPr>
+      <w:r>
+        <w:rPr>
+          <w:noProof/>
+        </w:rPr>
+        <w:drawing>
+          <wp:inline distT="0" distB="0" distL="0" distR="0" wp14:anchorId="073A443F" wp14:editId="38754C59">
+            <wp:extent cx="5940425" cy="4109085"/>
+            <wp:effectExtent l="0" t="0" r="3175" b="5715"/>
+            <wp:docPr id="2" name="Рисунок 2"/>
+            <wp:cNvGraphicFramePr>
+              <a:graphicFrameLocks xmlns:a="http://schemas.openxmlformats.org/drawingml/2006/main" noChangeAspect="1"/>
+            </wp:cNvGraphicFramePr>
+            <a:graphic xmlns:a="http://schemas.openxmlformats.org/drawingml/2006/main">
+              <a:graphicData uri="http://schemas.openxmlformats.org/drawingml/2006/picture">
+                <pic:pic xmlns:pic="http://schemas.openxmlformats.org/drawingml/2006/picture">
+                  <pic:nvPicPr>
+                    <pic:cNvPr id="1" name=""/>
+                    <pic:cNvPicPr/>
+                  </pic:nvPicPr>
+                  <pic:blipFill>
+                    <a:blip r:embed="rId5"/>
+                    <a:stretch>
+                      <a:fillRect/>
+                    </a:stretch>
+                  </pic:blipFill>
+                  <pic:spPr>
+                    <a:xfrm>
+                      <a:off x="0" y="0"/>
+                      <a:ext cx="5940425" cy="4109085"/>
+                    </a:xfrm>
+                    <a:prstGeom prst="rect">
+                      <a:avLst/>
+                    </a:prstGeom>
+                  </pic:spPr>
+                </pic:pic>
+              </a:graphicData>
+            </a:graphic>
+          </wp:inline>
+        </w:drawing>
       </w:r>
       <w:bookmarkStart w:id="0" w:name="_GoBack"/>
       <w:bookmarkEnd w:id="0"/>
-      <w:r>
-        <w:t xml:space="preserve"> коде программы реализовано несколько классов и </w:t>
-      </w:r>
-      <w:r>
-        <w:t>функций,</w:t>
-      </w:r>
-      <w:r>
-        <w:t xml:space="preserve"> которые отвечают за все процессы внутри программы, а именно</w:t>
-      </w:r>
-      <w:r>
-        <w:t>:</w:t>
-      </w:r>
-    </w:p>
-    <w:p>
-      <w:pPr>
-        <w:rPr>
-          <w:b/>
-        </w:rPr>
-      </w:pPr>
-      <w:r>
-        <w:t xml:space="preserve">   </w:t>
-      </w:r>
-      <w:r>
-        <w:rPr>
-          <w:b/>
-          <w:lang w:val="en-US"/>
-        </w:rPr>
-        <w:t>Class</w:t>
-      </w:r>
-    </w:p>
-    <w:p>
-      <w:pPr>
-        <w:rPr>
-          <w:b/>
-        </w:rPr>
-      </w:pPr>
-      <w:r>
-        <w:t xml:space="preserve">   </w:t>
-      </w:r>
-      <w:r>
-        <w:rPr>
-          <w:b/>
-          <w:lang w:val="en-US"/>
-        </w:rPr>
-        <w:t>Class</w:t>
-      </w:r>
-    </w:p>
-    <w:p>
-      <w:r>
-        <w:t xml:space="preserve">   </w:t>
-      </w:r>
-      <w:r>
-        <w:rPr>
-          <w:b/>
-          <w:lang w:val="en-US"/>
-        </w:rPr>
-        <w:t>Class</w:t>
-      </w:r>
-      <w:r>
-        <w:t xml:space="preserve">   </w:t>
-      </w:r>
-    </w:p>
-    <w:p>
-      <w:r>
-        <w:rPr>
-          <w:b/>
-        </w:rPr>
-        <w:t xml:space="preserve">   </w:t>
-      </w:r>
-      <w:r>
-        <w:rPr>
-          <w:b/>
-          <w:lang w:val="en-US"/>
-        </w:rPr>
-        <w:t>Class</w:t>
-      </w:r>
-      <w:r>
-        <w:rPr>
-          <w:b/>
-        </w:rPr>
-        <w:t xml:space="preserve"> </w:t>
-      </w:r>
-    </w:p>
-    <w:p>
-      <w:r>
-        <w:rPr>
-          <w:b/>
-        </w:rPr>
-        <w:t>Необходимые библиотеки:</w:t>
-      </w:r>
-    </w:p>
-    <w:p>
-      <w:pPr>
-        <w:rPr>
-          <w:lang w:val="en-US"/>
-        </w:rPr>
-      </w:pPr>
-    </w:p>
-    <w:p>
-      <w:pPr>
-        <w:rPr>
-          <w:b/>
-        </w:rPr>
-      </w:pPr>
-    </w:p>
-    <w:p>
-      <w:pPr>
-        <w:rPr>
-          <w:b/>
-        </w:rPr>
-      </w:pPr>
-    </w:p>
-    <w:p>
-      <w:pPr>
-        <w:rPr>
-          <w:b/>
-          <w:lang w:val="en-US"/>
-        </w:rPr>
-      </w:pPr>
-      <w:r>
-        <w:rPr>
-          <w:b/>
-        </w:rPr>
-        <w:t>Скриншоты</w:t>
-      </w:r>
-      <w:r>
-        <w:rPr>
-          <w:b/>
-          <w:lang w:val="en-US"/>
-        </w:rPr>
-        <w:t>:</w:t>
-      </w:r>
-    </w:p>
-    <w:p>
-      <w:pPr>
-        <w:rPr>
-          <w:b/>
-          <w:lang w:val="en-US"/>
-        </w:rPr>
-      </w:pPr>
-    </w:p>
-    <w:p>
-      <w:pPr>
-        <w:rPr>
-          <w:b/>
-          <w:lang w:val="en-US"/>
-        </w:rPr>
-      </w:pPr>
-      <w:r>
-        <w:rPr>
-          <w:noProof/>
-        </w:rPr>
-        <w:t xml:space="preserve"> </w:t>
-      </w:r>
     </w:p>
     <w:sectPr>
       <w:pgSz w:w="11906" w:h="16838"/>

--- a/game.docx
+++ b/game.docx
@@ -136,13 +136,7 @@
     </w:p>
     <w:p>
       <w:r>
-        <w:t xml:space="preserve">Принцип работы игры: в коде программы реализовано несколько основных классов и </w:t>
-      </w:r>
-      <w:r>
-        <w:t>функций,</w:t>
-      </w:r>
-      <w:r>
-        <w:t xml:space="preserve"> которые отвечают за все процессы внутри программы, а именно:</w:t>
+        <w:t>Принцип работы игры: в коде программы реализовано несколько основных классов и функций, которые отвечают за все процессы внутри программы, а именно:</w:t>
       </w:r>
     </w:p>
     <w:p>
@@ -198,12 +192,28 @@
         </w:rPr>
         <w:t>)</w:t>
       </w:r>
+      <w:r>
+        <w:rPr>
+          <w:b/>
+          <w:lang w:val="en-US"/>
+        </w:rPr>
+        <w:t>:</w:t>
+      </w:r>
     </w:p>
     <w:p>
       <w:pPr>
         <w:spacing w:line="360" w:lineRule="auto"/>
-        <w:rPr>
-          <w:b/>
+      </w:pPr>
+      <w:r>
+        <w:t>В этом классе реализован главный герой игры, которым управляет игрок и с которым происходят все действия внутри игры.</w:t>
+      </w:r>
+    </w:p>
+    <w:p>
+      <w:pPr>
+        <w:spacing w:line="360" w:lineRule="auto"/>
+        <w:rPr>
+          <w:b/>
+          <w:lang w:val="en-US"/>
         </w:rPr>
       </w:pPr>
       <w:r>
@@ -216,8 +226,22 @@
       <w:r>
         <w:rPr>
           <w:b/>
-        </w:rPr>
-        <w:t xml:space="preserve"> класс </w:t>
+          <w:lang w:val="en-US"/>
+        </w:rPr>
+        <w:t xml:space="preserve"> </w:t>
+      </w:r>
+      <w:r>
+        <w:rPr>
+          <w:b/>
+        </w:rPr>
+        <w:t>класс</w:t>
+      </w:r>
+      <w:r>
+        <w:rPr>
+          <w:b/>
+          <w:lang w:val="en-US"/>
+        </w:rPr>
+        <w:t xml:space="preserve"> </w:t>
       </w:r>
       <w:r>
         <w:rPr>
@@ -229,6 +253,7 @@
       <w:r>
         <w:rPr>
           <w:b/>
+          <w:lang w:val="en-US"/>
         </w:rPr>
         <w:t>(</w:t>
       </w:r>
@@ -241,39 +266,57 @@
         </w:rPr>
         <w:t>pygame</w:t>
       </w:r>
+      <w:r>
+        <w:rPr>
+          <w:b/>
+          <w:lang w:val="en-US"/>
+        </w:rPr>
+        <w:t>.</w:t>
+      </w:r>
+      <w:r>
+        <w:rPr>
+          <w:b/>
+          <w:lang w:val="en-US"/>
+        </w:rPr>
+        <w:t>sprite</w:t>
+      </w:r>
+      <w:proofErr w:type="gramEnd"/>
+      <w:r>
+        <w:rPr>
+          <w:b/>
+          <w:lang w:val="en-US"/>
+        </w:rPr>
+        <w:t>.</w:t>
+      </w:r>
+      <w:r>
+        <w:rPr>
+          <w:b/>
+          <w:lang w:val="en-US"/>
+        </w:rPr>
+        <w:t>Sprite</w:t>
+      </w:r>
       <w:proofErr w:type="spellEnd"/>
       <w:r>
         <w:rPr>
           <w:b/>
-        </w:rPr>
-        <w:t>.</w:t>
-      </w:r>
-      <w:r>
-        <w:rPr>
-          <w:b/>
-          <w:lang w:val="en-US"/>
-        </w:rPr>
-        <w:t>sprite</w:t>
-      </w:r>
-      <w:proofErr w:type="gramEnd"/>
-      <w:r>
-        <w:rPr>
-          <w:b/>
-        </w:rPr>
-        <w:t>.</w:t>
-      </w:r>
-      <w:r>
-        <w:rPr>
-          <w:b/>
-          <w:lang w:val="en-US"/>
-        </w:rPr>
-        <w:t>Sprite</w:t>
-      </w:r>
-      <w:r>
-        <w:rPr>
-          <w:b/>
+          <w:lang w:val="en-US"/>
         </w:rPr>
         <w:t>)</w:t>
+      </w:r>
+      <w:r>
+        <w:rPr>
+          <w:b/>
+          <w:lang w:val="en-US"/>
+        </w:rPr>
+        <w:t>:</w:t>
+      </w:r>
+    </w:p>
+    <w:p>
+      <w:pPr>
+        <w:spacing w:line="360" w:lineRule="auto"/>
+      </w:pPr>
+      <w:r>
+        <w:t>В этом классе реализован враждебный моб, который будет преследовать главного героя всю игру в попытке догнать и убить его.</w:t>
       </w:r>
     </w:p>
     <w:p>
@@ -329,13 +372,27 @@
         </w:rPr>
         <w:t>)</w:t>
       </w:r>
+      <w:r>
+        <w:rPr>
+          <w:b/>
+          <w:lang w:val="en-US"/>
+        </w:rPr>
+        <w:t>:</w:t>
+      </w:r>
     </w:p>
     <w:p>
       <w:pPr>
         <w:spacing w:line="360" w:lineRule="auto"/>
-        <w:rPr>
-          <w:b/>
-          <w:lang w:val="en-US"/>
+      </w:pPr>
+      <w:r>
+        <w:t>В этом классе реализованы очки(монеты), который надо собрать на локации чтобы открыть выход и пройти игру.</w:t>
+      </w:r>
+    </w:p>
+    <w:p>
+      <w:pPr>
+        <w:spacing w:line="360" w:lineRule="auto"/>
+        <w:rPr>
+          <w:b/>
         </w:rPr>
       </w:pPr>
       <w:r>
@@ -383,6 +440,29 @@
         </w:rPr>
         <w:t>)</w:t>
       </w:r>
+      <w:r>
+        <w:rPr>
+          <w:b/>
+          <w:lang w:val="en-US"/>
+        </w:rPr>
+        <w:t>:</w:t>
+      </w:r>
+    </w:p>
+    <w:p>
+      <w:pPr>
+        <w:spacing w:line="360" w:lineRule="auto"/>
+      </w:pPr>
+      <w:r>
+        <w:t xml:space="preserve">В этом классе реализованы “плитки” из которых состоит </w:t>
+      </w:r>
+      <w:proofErr w:type="gramStart"/>
+      <w:r>
+        <w:t>карта</w:t>
+      </w:r>
+      <w:proofErr w:type="gramEnd"/>
+      <w:r>
+        <w:t xml:space="preserve"> на которой происходят все действия внутри игры.</w:t>
+      </w:r>
     </w:p>
     <w:p>
       <w:pPr>
@@ -396,6 +476,8 @@
         </w:rPr>
         <w:t>Необходимые библиотеки:</w:t>
       </w:r>
+      <w:bookmarkStart w:id="0" w:name="_GoBack"/>
+      <w:bookmarkEnd w:id="0"/>
     </w:p>
     <w:p>
       <w:proofErr w:type="spellStart"/>
@@ -407,9 +489,6 @@
       </w:r>
       <w:proofErr w:type="spellEnd"/>
       <w:r>
-        <w:rPr>
-          <w:lang w:val="en-US"/>
-        </w:rPr>
         <w:t>==2.1.0</w:t>
       </w:r>
     </w:p>
@@ -423,9 +502,6 @@
       </w:r>
       <w:proofErr w:type="spellEnd"/>
       <w:r>
-        <w:rPr>
-          <w:lang w:val="en-US"/>
-        </w:rPr>
         <w:t>==4.3</w:t>
       </w:r>
     </w:p>
@@ -434,7 +510,6 @@
       <w:pPr>
         <w:rPr>
           <w:b/>
-          <w:lang w:val="en-US"/>
         </w:rPr>
       </w:pPr>
       <w:r>
@@ -446,7 +521,6 @@
       <w:r>
         <w:rPr>
           <w:b/>
-          <w:lang w:val="en-US"/>
         </w:rPr>
         <w:t>:</w:t>
       </w:r>
@@ -455,7 +529,6 @@
       <w:pPr>
         <w:rPr>
           <w:b/>
-          <w:lang w:val="en-US"/>
         </w:rPr>
       </w:pPr>
     </w:p>
@@ -560,8 +633,6 @@
           </wp:inline>
         </w:drawing>
       </w:r>
-      <w:bookmarkStart w:id="0" w:name="_GoBack"/>
-      <w:bookmarkEnd w:id="0"/>
     </w:p>
     <w:sectPr>
       <w:pgSz w:w="11906" w:h="16838"/>
